--- a/work/worklog.docx
+++ b/work/worklog.docx
@@ -152,35 +152,82 @@
         </w:numPr>
         <w:jc w:val="both"/>
         <w:rPr>
+          <w:rFonts w:hint="eastAsia"/>
+          <w:lang w:val="en-US" w:eastAsia="zh-CN"/>
+        </w:rPr>
+      </w:pPr>
+      <w:r>
+        <w:rPr>
+          <w:rFonts w:hint="eastAsia"/>
+          <w:lang w:val="en-US" w:eastAsia="zh-CN"/>
+        </w:rPr>
+        <w:t>安装odb，在执行./configure时，</w:t>
+      </w:r>
+    </w:p>
+    <w:p>
+      <w:pPr>
+        <w:widowControl w:val="0"/>
+        <w:numPr>
+          <w:numId w:val="0"/>
+        </w:numPr>
+        <w:jc w:val="both"/>
+        <w:rPr>
+          <w:rFonts w:hint="eastAsia"/>
+          <w:lang w:val="en-US" w:eastAsia="zh-CN"/>
+        </w:rPr>
+      </w:pPr>
+      <w:r>
+        <w:rPr>
+          <w:rFonts w:hint="eastAsia"/>
+          <w:lang w:val="en-US" w:eastAsia="zh-CN"/>
+        </w:rPr>
+        <w:t>如果发生configure: error: libcutl is not found; consider using --with-libcutl=DIR</w:t>
+      </w:r>
+    </w:p>
+    <w:p>
+      <w:pPr>
+        <w:widowControl w:val="0"/>
+        <w:numPr>
+          <w:numId w:val="0"/>
+        </w:numPr>
+        <w:jc w:val="both"/>
+        <w:rPr>
+          <w:rFonts w:hint="default"/>
+          <w:lang w:val="en-US" w:eastAsia="zh-CN"/>
+        </w:rPr>
+      </w:pPr>
+      <w:r>
+        <w:rPr>
+          <w:rFonts w:hint="eastAsia"/>
+          <w:lang w:val="en-US" w:eastAsia="zh-CN"/>
+        </w:rPr>
+        <w:t>就需要安装libcutl-1.10.0.tar.gz</w:t>
+      </w:r>
+    </w:p>
+    <w:p>
+      <w:pPr>
+        <w:widowControl w:val="0"/>
+        <w:numPr>
+          <w:numId w:val="0"/>
+        </w:numPr>
+        <w:jc w:val="both"/>
+        <w:rPr>
+          <w:rFonts w:hint="eastAsia"/>
+          <w:lang w:val="en-US" w:eastAsia="zh-CN"/>
+        </w:rPr>
+      </w:pPr>
+      <w:r>
+        <w:rPr>
+          <w:rFonts w:hint="eastAsia"/>
+          <w:lang w:val="en-US" w:eastAsia="zh-CN"/>
+        </w:rPr>
+        <w:t>如果发生</w:t>
+      </w:r>
+      <w:r>
+        <w:rPr>
           <w:rFonts w:hint="default" w:eastAsiaTheme="minorEastAsia"/>
           <w:lang w:val="en-US" w:eastAsia="zh-CN"/>
         </w:rPr>
-      </w:pPr>
-      <w:r>
-        <w:rPr>
-          <w:rFonts w:hint="eastAsia"/>
-          <w:lang w:val="en-US" w:eastAsia="zh-CN"/>
-        </w:rPr>
-        <w:t>安装odb，在执行./configrue时，</w:t>
-      </w:r>
-    </w:p>
-    <w:p>
-      <w:pPr>
-        <w:widowControl w:val="0"/>
-        <w:numPr>
-          <w:numId w:val="0"/>
-        </w:numPr>
-        <w:jc w:val="both"/>
-        <w:rPr>
-          <w:rFonts w:hint="eastAsia"/>
-          <w:lang w:val="en-US" w:eastAsia="zh-CN"/>
-        </w:rPr>
-      </w:pPr>
-      <w:r>
-        <w:rPr>
-          <w:rFonts w:hint="default" w:eastAsiaTheme="minorEastAsia"/>
-          <w:lang w:val="en-US" w:eastAsia="zh-CN"/>
-        </w:rPr>
         <w:t>configure: error: GCC plugin headers not found; consider installing GCC plugin development package</w:t>
       </w:r>
       <w:r>
@@ -248,37 +295,317 @@
           <w:rFonts w:hint="eastAsia"/>
           <w:lang w:val="en-US" w:eastAsia="zh-CN"/>
         </w:rPr>
-        <w:t>安装（版本号和gcc的要一致</w:t>
-      </w:r>
+        <w:t>安装（版本号和gcc的要一致）：</w:t>
+      </w:r>
+    </w:p>
+    <w:p>
+      <w:pPr>
+        <w:widowControl w:val="0"/>
+        <w:numPr>
+          <w:numId w:val="0"/>
+        </w:numPr>
+        <w:jc w:val="both"/>
+        <w:rPr>
+          <w:rFonts w:hint="default"/>
+          <w:lang w:val="en-US" w:eastAsia="zh-CN"/>
+        </w:rPr>
+      </w:pPr>
+      <w:r>
+        <w:rPr>
+          <w:rFonts w:hint="default"/>
+          <w:lang w:val="en-US" w:eastAsia="zh-CN"/>
+        </w:rPr>
+        <w:t>apt-get install gcc-11-plugin-dev</w:t>
+      </w:r>
+    </w:p>
+    <w:p>
+      <w:pPr>
+        <w:widowControl w:val="0"/>
+        <w:numPr>
+          <w:numId w:val="0"/>
+        </w:numPr>
+        <w:jc w:val="both"/>
+        <w:rPr>
+          <w:rFonts w:hint="default"/>
+          <w:lang w:val="en-US" w:eastAsia="zh-CN"/>
+        </w:rPr>
+      </w:pPr>
+    </w:p>
+    <w:p>
+      <w:pPr>
+        <w:widowControl w:val="0"/>
+        <w:numPr>
+          <w:numId w:val="0"/>
+        </w:numPr>
+        <w:jc w:val="both"/>
+        <w:rPr>
+          <w:rFonts w:hint="default"/>
+          <w:lang w:val="en-US" w:eastAsia="zh-CN"/>
+        </w:rPr>
+      </w:pPr>
+    </w:p>
+    <w:p>
+      <w:pPr>
+        <w:widowControl w:val="0"/>
+        <w:numPr>
+          <w:numId w:val="0"/>
+        </w:numPr>
+        <w:jc w:val="both"/>
+        <w:rPr>
+          <w:rFonts w:hint="default"/>
+          <w:lang w:val="en-US" w:eastAsia="zh-CN"/>
+        </w:rPr>
+      </w:pPr>
+      <w:r>
+        <w:rPr>
+          <w:rFonts w:hint="eastAsia"/>
+          <w:lang w:val="en-US" w:eastAsia="zh-CN"/>
+        </w:rPr>
+        <w:t>安装libodb-mysql-2.5.0，在执行./configure时</w:t>
+      </w:r>
+    </w:p>
+    <w:p>
+      <w:pPr>
+        <w:widowControl w:val="0"/>
+        <w:numPr>
+          <w:numId w:val="0"/>
+        </w:numPr>
+        <w:jc w:val="both"/>
+        <w:rPr>
+          <w:rFonts w:hint="default"/>
+          <w:lang w:val="en-US" w:eastAsia="zh-CN"/>
+        </w:rPr>
+      </w:pPr>
+      <w:r>
+        <w:rPr>
+          <w:rFonts w:hint="default"/>
+          <w:lang w:val="en-US" w:eastAsia="zh-CN"/>
+        </w:rPr>
+        <w:t>checking for libmysqlclient_r... no</w:t>
+      </w:r>
+    </w:p>
+    <w:p>
+      <w:pPr>
+        <w:widowControl w:val="0"/>
+        <w:numPr>
+          <w:numId w:val="0"/>
+        </w:numPr>
+        <w:jc w:val="both"/>
+        <w:rPr>
+          <w:rFonts w:hint="eastAsia"/>
+          <w:lang w:val="en-US" w:eastAsia="zh-CN"/>
+        </w:rPr>
+      </w:pPr>
+      <w:r>
+        <w:rPr>
+          <w:rFonts w:hint="eastAsia"/>
+          <w:lang w:val="en-US" w:eastAsia="zh-CN"/>
+        </w:rPr>
+        <w:t>发生</w:t>
+      </w:r>
+      <w:r>
+        <w:rPr>
+          <w:rFonts w:hint="default"/>
+          <w:lang w:val="en-US" w:eastAsia="zh-CN"/>
+        </w:rPr>
+        <w:t>configure: error: libmysqlclient_r is not found; consider using CPPFLAGS/LDFLAGS to specify its location</w:t>
+      </w:r>
+      <w:r>
+        <w:rPr>
+          <w:rFonts w:hint="eastAsia"/>
+          <w:lang w:val="en-US" w:eastAsia="zh-CN"/>
+        </w:rPr>
+        <w:t>，</w:t>
+      </w:r>
+    </w:p>
+    <w:p>
+      <w:pPr>
+        <w:widowControl w:val="0"/>
+        <w:numPr>
+          <w:numId w:val="0"/>
+        </w:numPr>
+        <w:jc w:val="both"/>
+        <w:rPr>
+          <w:rFonts w:hint="eastAsia"/>
+          <w:lang w:val="en-US" w:eastAsia="zh-CN"/>
+        </w:rPr>
+      </w:pPr>
+      <w:r>
+        <w:rPr>
+          <w:rFonts w:hint="eastAsia"/>
+          <w:lang w:val="en-US" w:eastAsia="zh-CN"/>
+        </w:rPr>
+        <w:t>如果安装了libmysqlclient-dev，那么有如下文件</w:t>
+      </w:r>
+    </w:p>
+    <w:p>
+      <w:pPr>
+        <w:widowControl w:val="0"/>
+        <w:numPr>
+          <w:numId w:val="0"/>
+        </w:numPr>
+        <w:jc w:val="both"/>
+        <w:rPr>
+          <w:rFonts w:hint="default"/>
+          <w:lang w:val="en-US" w:eastAsia="zh-CN"/>
+        </w:rPr>
+      </w:pPr>
       <w:bookmarkStart w:id="0" w:name="_GoBack"/>
+      <w:r>
+        <w:rPr>
+          <w:rFonts w:hint="default"/>
+          <w:lang w:val="en-US" w:eastAsia="zh-CN"/>
+        </w:rPr>
+        <w:t>/usr/lib/x86_64-linux-gnu/</w:t>
+      </w:r>
       <w:bookmarkEnd w:id="0"/>
       <w:r>
         <w:rPr>
-          <w:rFonts w:hint="eastAsia"/>
-          <w:lang w:val="en-US" w:eastAsia="zh-CN"/>
-        </w:rPr>
-        <w:t>）：</w:t>
-      </w:r>
-    </w:p>
-    <w:p>
-      <w:pPr>
-        <w:widowControl w:val="0"/>
-        <w:numPr>
-          <w:numId w:val="0"/>
-        </w:numPr>
-        <w:jc w:val="both"/>
-        <w:rPr>
-          <w:rFonts w:hint="default"/>
-          <w:lang w:val="en-US" w:eastAsia="zh-CN"/>
-        </w:rPr>
-      </w:pPr>
-      <w:r>
-        <w:rPr>
-          <w:rFonts w:hint="default"/>
-          <w:lang w:val="en-US" w:eastAsia="zh-CN"/>
-        </w:rPr>
-        <w:t>apt-get install gcc-11-plugin-dev</w:t>
-      </w:r>
+          <w:rFonts w:hint="default"/>
+          <w:lang w:val="en-US" w:eastAsia="zh-CN"/>
+        </w:rPr>
+        <w:t>libmysqlclient.so.21</w:t>
+      </w:r>
+    </w:p>
+    <w:p>
+      <w:pPr>
+        <w:widowControl w:val="0"/>
+        <w:numPr>
+          <w:numId w:val="0"/>
+        </w:numPr>
+        <w:jc w:val="both"/>
+        <w:rPr>
+          <w:rFonts w:hint="default"/>
+          <w:lang w:val="en-US" w:eastAsia="zh-CN"/>
+        </w:rPr>
+      </w:pPr>
+      <w:r>
+        <w:rPr>
+          <w:rFonts w:hint="default"/>
+          <w:lang w:val="en-US" w:eastAsia="zh-CN"/>
+        </w:rPr>
+        <w:t>/usr/lib/x86_64-linux-gnu/libmysqlclient.so.21.2.33</w:t>
+      </w:r>
+    </w:p>
+    <w:p>
+      <w:pPr>
+        <w:widowControl w:val="0"/>
+        <w:numPr>
+          <w:numId w:val="0"/>
+        </w:numPr>
+        <w:jc w:val="both"/>
+        <w:rPr>
+          <w:rFonts w:hint="default"/>
+          <w:lang w:val="en-US" w:eastAsia="zh-CN"/>
+        </w:rPr>
+      </w:pPr>
+      <w:r>
+        <w:rPr>
+          <w:rFonts w:hint="default"/>
+          <w:lang w:val="en-US" w:eastAsia="zh-CN"/>
+        </w:rPr>
+        <w:t>/usr/lib/x86_64-linux-gnu/libmysqlclient.a</w:t>
+      </w:r>
+    </w:p>
+    <w:p>
+      <w:pPr>
+        <w:widowControl w:val="0"/>
+        <w:numPr>
+          <w:numId w:val="0"/>
+        </w:numPr>
+        <w:jc w:val="both"/>
+        <w:rPr>
+          <w:rFonts w:hint="default"/>
+          <w:lang w:val="en-US" w:eastAsia="zh-CN"/>
+        </w:rPr>
+      </w:pPr>
+      <w:r>
+        <w:rPr>
+          <w:rFonts w:hint="default"/>
+          <w:lang w:val="en-US" w:eastAsia="zh-CN"/>
+        </w:rPr>
+        <w:t>/usr/lib/x86_64-linux-gnu/libmysqlclient.so</w:t>
+      </w:r>
+    </w:p>
+    <w:p>
+      <w:pPr>
+        <w:widowControl w:val="0"/>
+        <w:numPr>
+          <w:numId w:val="0"/>
+        </w:numPr>
+        <w:jc w:val="both"/>
+        <w:rPr>
+          <w:rFonts w:hint="default"/>
+          <w:lang w:val="en-US" w:eastAsia="zh-CN"/>
+        </w:rPr>
+      </w:pPr>
+    </w:p>
+    <w:p>
+      <w:pPr>
+        <w:widowControl w:val="0"/>
+        <w:numPr>
+          <w:numId w:val="0"/>
+        </w:numPr>
+        <w:jc w:val="both"/>
+        <w:rPr>
+          <w:rFonts w:hint="eastAsia"/>
+          <w:lang w:val="en-US" w:eastAsia="zh-CN"/>
+        </w:rPr>
+      </w:pPr>
+      <w:r>
+        <w:rPr>
+          <w:rFonts w:hint="eastAsia"/>
+          <w:lang w:val="en-US" w:eastAsia="zh-CN"/>
+        </w:rPr>
+        <w:t>复制：</w:t>
+      </w:r>
+    </w:p>
+    <w:p>
+      <w:pPr>
+        <w:widowControl w:val="0"/>
+        <w:numPr>
+          <w:numId w:val="0"/>
+        </w:numPr>
+        <w:jc w:val="both"/>
+        <w:rPr>
+          <w:rFonts w:hint="default"/>
+          <w:lang w:val="en-US" w:eastAsia="zh-CN"/>
+        </w:rPr>
+      </w:pPr>
+      <w:r>
+        <w:rPr>
+          <w:rFonts w:hint="default"/>
+          <w:lang w:val="en-US" w:eastAsia="zh-CN"/>
+        </w:rPr>
+        <w:t>cp</w:t>
+      </w:r>
+      <w:r>
+        <w:rPr>
+          <w:rFonts w:hint="eastAsia"/>
+          <w:lang w:val="en-US" w:eastAsia="zh-CN"/>
+        </w:rPr>
+        <w:t xml:space="preserve"> </w:t>
+      </w:r>
+      <w:r>
+        <w:rPr>
+          <w:rFonts w:hint="default"/>
+          <w:lang w:val="en-US" w:eastAsia="zh-CN"/>
+        </w:rPr>
+        <w:t>/usr/lib/x86_64-linux-gnu/libmysqlclient.so.21.2.33 /usr/lib/x86_64-linux-gnu/libmysqlclient_r.so</w:t>
+      </w:r>
+    </w:p>
+    <w:p>
+      <w:pPr>
+        <w:widowControl w:val="0"/>
+        <w:numPr>
+          <w:numId w:val="0"/>
+        </w:numPr>
+        <w:jc w:val="both"/>
+        <w:rPr>
+          <w:rFonts w:hint="default"/>
+          <w:lang w:val="en-US" w:eastAsia="zh-CN"/>
+        </w:rPr>
+      </w:pPr>
     </w:p>
     <w:sectPr>
       <w:pgSz w:w="11906" w:h="16838"/>
